--- a/Smart_School/certificate/שפרה_אזולאי.docx
+++ b/Smart_School/certificate/שפרה_אזולאי.docx
@@ -105,15 +105,13 @@
         <w:tblLook w:val="0000" w:firstRow="0" w:lastRow="0" w:firstColumn="0" w:lastColumn="0" w:noHBand="0" w:noVBand="0"/>
       </w:tblPr>
       <w:tblGrid>
-        <w:gridCol w:w="1191"/>
-        <w:gridCol w:w="1191"/>
+        <w:gridCol w:w="2382"/>
         <w:gridCol w:w="6123"/>
       </w:tblGrid>
       <w:tr>
         <w:tc>
           <w:tcPr>
             <w:tcW w:w="2382" w:type="dxa"/>
-            <w:gridSpan w:val="2"/>
             <w:shd w:val="clear" w:color="auto" w:fill="auto"/>
             <w:vAlign w:val="center"/>
           </w:tcPr>
@@ -129,7 +127,7 @@
               <w:rPr>
                 <w:bCs/>
               </w:rPr>
-              <w:t xml:space="preserve">עיבוד אותות</w:t>
+              <w:t xml:space="preserve">פיתוח בסביבת אינטרנט</w:t>
             </w:r>
             <w:proofErr w:type="spellStart"/>
             <w:r>
@@ -164,9 +162,12 @@
         </w:tc>
       </w:tr>
       <w:tr>
+        <w:trPr>
+          <w:trHeight w:val="802"/>
+        </w:trPr>
         <w:tc>
           <w:tcPr>
-            <w:tcW w:w="1191" w:type="dxa"/>
+            <w:tcW w:w="2382" w:type="dxa"/>
             <w:shd w:val="clear" w:color="auto" w:fill="auto"/>
           </w:tcPr>
           <w:p>
@@ -179,17 +180,14 @@
             </w:pPr>
             <w:r>
               <w:rPr>
+                <w:rFonts w:hint="cs"/>
                 <w:rtl/>
               </w:rPr>
-              <w:t>השתתפות</w:t>
+              <w:t>ציון:</w:t>
             </w:r>
+            <w:bookmarkStart w:id="0" w:name="_GoBack"/>
+            <w:bookmarkEnd w:id="0"/>
           </w:p>
-        </w:tc>
-        <w:tc>
-          <w:tcPr>
-            <w:tcW w:w="1191" w:type="dxa"/>
-            <w:shd w:val="clear" w:color="auto" w:fill="auto"/>
-          </w:tcPr>
           <w:p>
             <w:pPr>
               <w:spacing w:after="120"/>
@@ -199,59 +197,8 @@
               </w:rPr>
             </w:pPr>
             <w:r>
-              <w:rPr>
-                <w:rtl/>
-              </w:rPr>
-              <w:t>ידע</w:t>
-            </w:r>
-          </w:p>
-        </w:tc>
-        <w:tc>
-          <w:tcPr>
-            <w:tcW w:w="6123" w:type="dxa"/>
-            <w:vMerge/>
-            <w:shd w:val="clear" w:color="auto" w:fill="auto"/>
-          </w:tcPr>
-          <w:p>
-            <w:pPr>
-              <w:spacing w:after="120"/>
-              <w:jc w:val="center"/>
-              <w:rPr>
-                <w:bCs/>
-                <w:rtl/>
-              </w:rPr>
-            </w:pPr>
-          </w:p>
-        </w:tc>
-      </w:tr>
-      <w:tr>
-        <w:tc>
-          <w:tcPr>
-            <w:tcW w:w="1191" w:type="dxa"/>
-            <w:shd w:val="clear" w:color="auto" w:fill="auto"/>
-          </w:tcPr>
-          <w:p>
-            <w:pPr>
-              <w:spacing w:after="120"/>
-            </w:pPr>
-            <w:r>
               <w:t xml:space="preserve"/>
             </w:r>
-          </w:p>
-        </w:tc>
-        <w:tc>
-          <w:tcPr>
-            <w:tcW w:w="1191" w:type="dxa"/>
-            <w:shd w:val="clear" w:color="auto" w:fill="auto"/>
-          </w:tcPr>
-          <w:p>
-            <w:pPr>
-              <w:spacing w:after="120"/>
-              <w:jc w:val="center"/>
-              <w:rPr>
-                <w:rtl/>
-              </w:rPr>
-            </w:pPr>
           </w:p>
         </w:tc>
         <w:tc>
@@ -336,15 +283,13 @@
         <w:tblLook w:val="0000" w:firstRow="0" w:lastRow="0" w:firstColumn="0" w:lastColumn="0" w:noHBand="0" w:noVBand="0"/>
       </w:tblPr>
       <w:tblGrid>
-        <w:gridCol w:w="1191"/>
-        <w:gridCol w:w="1191"/>
+        <w:gridCol w:w="2382"/>
         <w:gridCol w:w="6123"/>
       </w:tblGrid>
       <w:tr>
         <w:tc>
           <w:tcPr>
             <w:tcW w:w="2382" w:type="dxa"/>
-            <w:gridSpan w:val="2"/>
             <w:shd w:val="clear" w:color="auto" w:fill="auto"/>
             <w:vAlign w:val="center"/>
           </w:tcPr>
@@ -360,7 +305,7 @@
               <w:rPr>
                 <w:bCs/>
               </w:rPr>
-              <w:t xml:space="preserve">מערכות הפעלה</w:t>
+              <w:t xml:space="preserve">C++</w:t>
             </w:r>
             <w:proofErr w:type="spellStart"/>
             <w:r>
@@ -395,9 +340,12 @@
         </w:tc>
       </w:tr>
       <w:tr>
+        <w:trPr>
+          <w:trHeight w:val="802"/>
+        </w:trPr>
         <w:tc>
           <w:tcPr>
-            <w:tcW w:w="1191" w:type="dxa"/>
+            <w:tcW w:w="2382" w:type="dxa"/>
             <w:shd w:val="clear" w:color="auto" w:fill="auto"/>
           </w:tcPr>
           <w:p>
@@ -410,17 +358,14 @@
             </w:pPr>
             <w:r>
               <w:rPr>
+                <w:rFonts w:hint="cs"/>
                 <w:rtl/>
               </w:rPr>
-              <w:t>השתתפות</w:t>
+              <w:t>ציון:</w:t>
             </w:r>
+            <w:bookmarkStart w:id="0" w:name="_GoBack"/>
+            <w:bookmarkEnd w:id="0"/>
           </w:p>
-        </w:tc>
-        <w:tc>
-          <w:tcPr>
-            <w:tcW w:w="1191" w:type="dxa"/>
-            <w:shd w:val="clear" w:color="auto" w:fill="auto"/>
-          </w:tcPr>
           <w:p>
             <w:pPr>
               <w:spacing w:after="120"/>
@@ -430,59 +375,8 @@
               </w:rPr>
             </w:pPr>
             <w:r>
-              <w:rPr>
-                <w:rtl/>
-              </w:rPr>
-              <w:t>ידע</w:t>
-            </w:r>
-          </w:p>
-        </w:tc>
-        <w:tc>
-          <w:tcPr>
-            <w:tcW w:w="6123" w:type="dxa"/>
-            <w:vMerge/>
-            <w:shd w:val="clear" w:color="auto" w:fill="auto"/>
-          </w:tcPr>
-          <w:p>
-            <w:pPr>
-              <w:spacing w:after="120"/>
-              <w:jc w:val="center"/>
-              <w:rPr>
-                <w:bCs/>
-                <w:rtl/>
-              </w:rPr>
-            </w:pPr>
-          </w:p>
-        </w:tc>
-      </w:tr>
-      <w:tr>
-        <w:tc>
-          <w:tcPr>
-            <w:tcW w:w="1191" w:type="dxa"/>
-            <w:shd w:val="clear" w:color="auto" w:fill="auto"/>
-          </w:tcPr>
-          <w:p>
-            <w:pPr>
-              <w:spacing w:after="120"/>
-            </w:pPr>
-            <w:r>
               <w:t xml:space="preserve"/>
             </w:r>
-          </w:p>
-        </w:tc>
-        <w:tc>
-          <w:tcPr>
-            <w:tcW w:w="1191" w:type="dxa"/>
-            <w:shd w:val="clear" w:color="auto" w:fill="auto"/>
-          </w:tcPr>
-          <w:p>
-            <w:pPr>
-              <w:spacing w:after="120"/>
-              <w:jc w:val="center"/>
-              <w:rPr>
-                <w:rtl/>
-              </w:rPr>
-            </w:pPr>
           </w:p>
         </w:tc>
         <w:tc>
@@ -567,15 +461,13 @@
         <w:tblLook w:val="0000" w:firstRow="0" w:lastRow="0" w:firstColumn="0" w:lastColumn="0" w:noHBand="0" w:noVBand="0"/>
       </w:tblPr>
       <w:tblGrid>
-        <w:gridCol w:w="1191"/>
-        <w:gridCol w:w="1191"/>
+        <w:gridCol w:w="2382"/>
         <w:gridCol w:w="6123"/>
       </w:tblGrid>
       <w:tr>
         <w:tc>
           <w:tcPr>
             <w:tcW w:w="2382" w:type="dxa"/>
-            <w:gridSpan w:val="2"/>
             <w:shd w:val="clear" w:color="auto" w:fill="auto"/>
             <w:vAlign w:val="center"/>
           </w:tcPr>
@@ -591,7 +483,7 @@
               <w:rPr>
                 <w:bCs/>
               </w:rPr>
-              <w:t xml:space="preserve">ניהול פרויקטי תוכנה</w:t>
+              <w:t xml:space="preserve">לנארית</w:t>
             </w:r>
             <w:proofErr w:type="spellStart"/>
             <w:r>
@@ -626,9 +518,12 @@
         </w:tc>
       </w:tr>
       <w:tr>
+        <w:trPr>
+          <w:trHeight w:val="802"/>
+        </w:trPr>
         <w:tc>
           <w:tcPr>
-            <w:tcW w:w="1191" w:type="dxa"/>
+            <w:tcW w:w="2382" w:type="dxa"/>
             <w:shd w:val="clear" w:color="auto" w:fill="auto"/>
           </w:tcPr>
           <w:p>
@@ -641,17 +536,14 @@
             </w:pPr>
             <w:r>
               <w:rPr>
+                <w:rFonts w:hint="cs"/>
                 <w:rtl/>
               </w:rPr>
-              <w:t>השתתפות</w:t>
+              <w:t>ציון:</w:t>
             </w:r>
+            <w:bookmarkStart w:id="0" w:name="_GoBack"/>
+            <w:bookmarkEnd w:id="0"/>
           </w:p>
-        </w:tc>
-        <w:tc>
-          <w:tcPr>
-            <w:tcW w:w="1191" w:type="dxa"/>
-            <w:shd w:val="clear" w:color="auto" w:fill="auto"/>
-          </w:tcPr>
           <w:p>
             <w:pPr>
               <w:spacing w:after="120"/>
@@ -661,10 +553,7 @@
               </w:rPr>
             </w:pPr>
             <w:r>
-              <w:rPr>
-                <w:rtl/>
-              </w:rPr>
-              <w:t>ידע</w:t>
+              <w:t xml:space="preserve"/>
             </w:r>
           </w:p>
         </w:tc>
@@ -686,54 +575,6 @@
           </w:p>
         </w:tc>
       </w:tr>
-      <w:tr>
-        <w:tc>
-          <w:tcPr>
-            <w:tcW w:w="1191" w:type="dxa"/>
-            <w:shd w:val="clear" w:color="auto" w:fill="auto"/>
-          </w:tcPr>
-          <w:p>
-            <w:pPr>
-              <w:spacing w:after="120"/>
-            </w:pPr>
-            <w:r>
-              <w:t xml:space="preserve"/>
-            </w:r>
-          </w:p>
-        </w:tc>
-        <w:tc>
-          <w:tcPr>
-            <w:tcW w:w="1191" w:type="dxa"/>
-            <w:shd w:val="clear" w:color="auto" w:fill="auto"/>
-          </w:tcPr>
-          <w:p>
-            <w:pPr>
-              <w:spacing w:after="120"/>
-              <w:jc w:val="center"/>
-              <w:rPr>
-                <w:rtl/>
-              </w:rPr>
-            </w:pPr>
-          </w:p>
-        </w:tc>
-        <w:tc>
-          <w:tcPr>
-            <w:tcW w:w="6123" w:type="dxa"/>
-            <w:vMerge/>
-            <w:shd w:val="clear" w:color="auto" w:fill="auto"/>
-          </w:tcPr>
-          <w:p>
-            <w:pPr>
-              <w:spacing w:after="120"/>
-              <w:jc w:val="center"/>
-              <w:rPr>
-                <w:bCs/>
-                <w:rtl/>
-              </w:rPr>
-            </w:pPr>
-          </w:p>
-        </w:tc>
-      </w:tr>
     </w:tbl>
     <w:p>
       <w:pPr>
@@ -894,8 +735,6 @@
         </w:rPr>
         <w:t>__    חתימת ההורה ____________</w:t>
       </w:r>
-      <w:bookmarkStart w:id="0" w:name="_GoBack"/>
-      <w:bookmarkEnd w:id="0"/>
     </w:p>
     <w:sectPr>
       <w:headerReference w:type="even" r:id="rId8"/>
@@ -2225,7 +2064,7 @@
   <a:extraClrSchemeLst/>
   <a:extLst>
     <a:ext uri="{05A4C25C-085E-4340-85A3-A5531E510DB2}">
-      <thm15:themeFamily xmlns="" xmlns:thm15="http://schemas.microsoft.com/office/thememl/2012/main" name="Office Theme" id="{62F939B6-93AF-4DB8-9C6B-D6C7DFDC589F}" vid="{4A3C46E8-61CC-4603-A589-7422A47A8E4A}"/>
+      <thm15:themeFamily xmlns:thm15="http://schemas.microsoft.com/office/thememl/2012/main" xmlns="" name="Office Theme" id="{62F939B6-93AF-4DB8-9C6B-D6C7DFDC589F}" vid="{4A3C46E8-61CC-4603-A589-7422A47A8E4A}"/>
     </a:ext>
   </a:extLst>
 </a:theme>

--- a/Smart_School/certificate/שפרה_אזולאי.docx
+++ b/Smart_School/certificate/שפרה_אזולאי.docx
@@ -129,7 +129,7 @@
               <w:rPr>
                 <w:bCs/>
               </w:rPr>
-              <w:t xml:space="preserve">עיבוד אותות</w:t>
+              <w:t xml:space="preserve">תורה</w:t>
             </w:r>
             <w:proofErr w:type="spellStart"/>
             <w:r>
@@ -360,7 +360,7 @@
               <w:rPr>
                 <w:bCs/>
               </w:rPr>
-              <w:t xml:space="preserve">מערכות הפעלה</w:t>
+              <w:t xml:space="preserve">אנגלית</w:t>
             </w:r>
             <w:proofErr w:type="spellStart"/>
             <w:r>
@@ -591,7 +591,238 @@
               <w:rPr>
                 <w:bCs/>
               </w:rPr>
-              <w:t xml:space="preserve">ניהול פרויקטי תוכנה</w:t>
+              <w:t xml:space="preserve">חשבון </w:t>
+            </w:r>
+            <w:proofErr w:type="spellStart"/>
+            <w:r>
+              <w:rPr>
+                <w:bCs/>
+              </w:rPr>
+              <w:t/>
+            </w:r>
+            <w:proofErr w:type="spellEnd"/>
+            <w:r>
+              <w:rPr>
+                <w:bCs/>
+              </w:rPr>
+              <w:t/>
+            </w:r>
+          </w:p>
+        </w:tc>
+        <w:tc>
+          <w:tcPr>
+            <w:tcW w:w="6123" w:type="dxa"/>
+            <w:vMerge w:val="restart"/>
+            <w:shd w:val="clear" w:color="auto" w:fill="auto"/>
+          </w:tcPr>
+          <w:p>
+            <w:pPr>
+              <w:spacing w:after="120"/>
+            </w:pPr>
+            <w:r>
+              <w:t xml:space="preserve"/>
+            </w:r>
+          </w:p>
+        </w:tc>
+      </w:tr>
+      <w:tr>
+        <w:tc>
+          <w:tcPr>
+            <w:tcW w:w="1191" w:type="dxa"/>
+            <w:shd w:val="clear" w:color="auto" w:fill="auto"/>
+          </w:tcPr>
+          <w:p>
+            <w:pPr>
+              <w:spacing w:after="120"/>
+              <w:jc w:val="center"/>
+              <w:rPr>
+                <w:rtl/>
+              </w:rPr>
+            </w:pPr>
+            <w:r>
+              <w:rPr>
+                <w:rtl/>
+              </w:rPr>
+              <w:t>השתתפות</w:t>
+            </w:r>
+          </w:p>
+        </w:tc>
+        <w:tc>
+          <w:tcPr>
+            <w:tcW w:w="1191" w:type="dxa"/>
+            <w:shd w:val="clear" w:color="auto" w:fill="auto"/>
+          </w:tcPr>
+          <w:p>
+            <w:pPr>
+              <w:spacing w:after="120"/>
+              <w:jc w:val="center"/>
+              <w:rPr>
+                <w:rtl/>
+              </w:rPr>
+            </w:pPr>
+            <w:r>
+              <w:rPr>
+                <w:rtl/>
+              </w:rPr>
+              <w:t>ידע</w:t>
+            </w:r>
+          </w:p>
+        </w:tc>
+        <w:tc>
+          <w:tcPr>
+            <w:tcW w:w="6123" w:type="dxa"/>
+            <w:vMerge/>
+            <w:shd w:val="clear" w:color="auto" w:fill="auto"/>
+          </w:tcPr>
+          <w:p>
+            <w:pPr>
+              <w:spacing w:after="120"/>
+              <w:jc w:val="center"/>
+              <w:rPr>
+                <w:bCs/>
+                <w:rtl/>
+              </w:rPr>
+            </w:pPr>
+          </w:p>
+        </w:tc>
+      </w:tr>
+      <w:tr>
+        <w:tc>
+          <w:tcPr>
+            <w:tcW w:w="1191" w:type="dxa"/>
+            <w:shd w:val="clear" w:color="auto" w:fill="auto"/>
+          </w:tcPr>
+          <w:p>
+            <w:pPr>
+              <w:spacing w:after="120"/>
+            </w:pPr>
+            <w:r>
+              <w:t xml:space="preserve"/>
+            </w:r>
+          </w:p>
+        </w:tc>
+        <w:tc>
+          <w:tcPr>
+            <w:tcW w:w="1191" w:type="dxa"/>
+            <w:shd w:val="clear" w:color="auto" w:fill="auto"/>
+          </w:tcPr>
+          <w:p>
+            <w:pPr>
+              <w:spacing w:after="120"/>
+              <w:jc w:val="center"/>
+              <w:rPr>
+                <w:rtl/>
+              </w:rPr>
+            </w:pPr>
+          </w:p>
+        </w:tc>
+        <w:tc>
+          <w:tcPr>
+            <w:tcW w:w="6123" w:type="dxa"/>
+            <w:vMerge/>
+            <w:shd w:val="clear" w:color="auto" w:fill="auto"/>
+          </w:tcPr>
+          <w:p>
+            <w:pPr>
+              <w:spacing w:after="120"/>
+              <w:jc w:val="center"/>
+              <w:rPr>
+                <w:bCs/>
+                <w:rtl/>
+              </w:rPr>
+            </w:pPr>
+          </w:p>
+        </w:tc>
+      </w:tr>
+    </w:tbl>
+    <w:p>
+      <w:pPr>
+        <w:spacing w:after="120"/>
+        <w:jc w:val="center"/>
+        <w:rPr>
+          <w:bCs/>
+          <w:rtl/>
+        </w:rPr>
+      </w:pPr>
+      <w:r>
+        <w:rPr>
+          <w:bCs/>
+          <w:rtl/>
+        </w:rPr>
+        <w:t xml:space="preserve"> </w:t>
+      </w:r>
+    </w:p>
+    <w:p>
+      <w:r>
+        <w:t/>
+      </w:r>
+      <w:proofErr w:type="spellStart"/>
+      <w:r>
+        <w:t/>
+      </w:r>
+      <w:proofErr w:type="spellEnd"/>
+      <w:r>
+        <w:t/>
+      </w:r>
+    </w:p>
+    <w:p>
+      <w:pPr>
+        <w:spacing w:after="120"/>
+        <w:jc w:val="center"/>
+        <w:rPr>
+          <w:bCs/>
+          <w:rtl/>
+        </w:rPr>
+      </w:pPr>
+      <w:r>
+        <w:rPr>
+          <w:bCs/>
+          <w:rtl/>
+        </w:rPr>
+        <w:t xml:space="preserve"> </w:t>
+      </w:r>
+    </w:p>
+    <w:tbl>
+      <w:tblPr>
+        <w:bidiVisual/>
+        <w:tblW w:w="0" w:type="auto"/>
+        <w:tblBorders>
+          <w:top w:val="single" w:sz="4" w:space="0" w:color="auto"/>
+          <w:left w:val="single" w:sz="4" w:space="0" w:color="auto"/>
+          <w:bottom w:val="single" w:sz="4" w:space="0" w:color="auto"/>
+          <w:right w:val="single" w:sz="4" w:space="0" w:color="auto"/>
+          <w:insideH w:val="single" w:sz="4" w:space="0" w:color="auto"/>
+          <w:insideV w:val="single" w:sz="4" w:space="0" w:color="auto"/>
+        </w:tblBorders>
+        <w:tblLayout w:type="fixed"/>
+        <w:tblLook w:val="0000" w:firstRow="0" w:lastRow="0" w:firstColumn="0" w:lastColumn="0" w:noHBand="0" w:noVBand="0"/>
+      </w:tblPr>
+      <w:tblGrid>
+        <w:gridCol w:w="1191"/>
+        <w:gridCol w:w="1191"/>
+        <w:gridCol w:w="6123"/>
+      </w:tblGrid>
+      <w:tr>
+        <w:tc>
+          <w:tcPr>
+            <w:tcW w:w="2382" w:type="dxa"/>
+            <w:gridSpan w:val="2"/>
+            <w:shd w:val="clear" w:color="auto" w:fill="auto"/>
+            <w:vAlign w:val="center"/>
+          </w:tcPr>
+          <w:p>
+            <w:pPr>
+              <w:spacing w:after="120"/>
+              <w:jc w:val="center"/>
+              <w:rPr>
+                <w:bCs/>
+              </w:rPr>
+            </w:pPr>
+            <w:r>
+              <w:rPr>
+                <w:bCs/>
+              </w:rPr>
+              <w:t xml:space="preserve">גיאוגרפיה</w:t>
             </w:r>
             <w:proofErr w:type="spellStart"/>
             <w:r>
